--- a/- Report/2 - Technical/4 - Pseudocode and Implementation/3 - Camera Implementation.docx
+++ b/- Report/2 - Technical/4 - Pseudocode and Implementation/3 - Camera Implementation.docx
@@ -33,7 +33,21 @@
         <w:rPr>
           <w:rFonts w:ascii="Calibri" w:eastAsia="Calibri" w:hAnsi="Calibri" w:cs="Calibri"/>
         </w:rPr>
-        <w:t>When rendering the game to the screen we will be using Unreal's built in camera. With this we will mix in both a player controlled third person camera and on-rail camera transitions for when the player is within curtain areas.</w:t>
+        <w:t>When rendering the game to the screen we will be using Unreal's built in camera. With this we will mix in both a player controlled third person camera and on-rail camera transitions for when the player is within c</w:t>
+      </w:r>
+      <w:r>
+        <w:rPr>
+          <w:rFonts w:ascii="Calibri" w:eastAsia="Calibri" w:hAnsi="Calibri" w:cs="Calibri"/>
+        </w:rPr>
+        <w:t>e</w:t>
+      </w:r>
+      <w:bookmarkStart w:id="0" w:name="_GoBack"/>
+      <w:bookmarkEnd w:id="0"/>
+      <w:r>
+        <w:rPr>
+          <w:rFonts w:ascii="Calibri" w:eastAsia="Calibri" w:hAnsi="Calibri" w:cs="Calibri"/>
+        </w:rPr>
+        <w:t>rtain areas.</w:t>
       </w:r>
     </w:p>
     <w:p>
@@ -110,8 +124,6 @@
           </wp:inline>
         </w:drawing>
       </w:r>
-      <w:bookmarkStart w:id="0" w:name="_GoBack"/>
-      <w:bookmarkEnd w:id="0"/>
     </w:p>
     <w:p>
       <w:pPr>
@@ -356,7 +368,7 @@
       </w:pPr>
     </w:pPrDefault>
   </w:docDefaults>
-  <w:latentStyles w:defLockedState="0" w:defUIPriority="99" w:defSemiHidden="0" w:defUnhideWhenUsed="0" w:defQFormat="0" w:count="376">
+  <w:latentStyles w:defLockedState="0" w:defUIPriority="99" w:defSemiHidden="0" w:defUnhideWhenUsed="0" w:defQFormat="0" w:count="377">
     <w:lsdException w:name="Normal" w:uiPriority="0" w:qFormat="1"/>
     <w:lsdException w:name="heading 1" w:uiPriority="9" w:qFormat="1"/>
     <w:lsdException w:name="heading 2" w:semiHidden="1" w:uiPriority="9" w:unhideWhenUsed="1" w:qFormat="1"/>
@@ -462,7 +474,6 @@
     <w:lsdException w:name="HTML Sample" w:semiHidden="1" w:unhideWhenUsed="1"/>
     <w:lsdException w:name="HTML Typewriter" w:semiHidden="1" w:unhideWhenUsed="1"/>
     <w:lsdException w:name="HTML Variable" w:semiHidden="1" w:unhideWhenUsed="1"/>
-    <w:lsdException w:name="Normal Table" w:semiHidden="1" w:unhideWhenUsed="1"/>
     <w:lsdException w:name="annotation subject" w:semiHidden="1" w:unhideWhenUsed="1"/>
     <w:lsdException w:name="No List" w:semiHidden="1" w:unhideWhenUsed="1"/>
     <w:lsdException w:name="Outline List 1" w:semiHidden="1" w:unhideWhenUsed="1"/>
@@ -509,10 +520,8 @@
     <w:lsdException w:name="Table Subtle 2" w:semiHidden="1" w:unhideWhenUsed="1"/>
     <w:lsdException w:name="Table Web 1" w:semiHidden="1" w:unhideWhenUsed="1"/>
     <w:lsdException w:name="Table Web 2" w:semiHidden="1" w:unhideWhenUsed="1"/>
-    <w:lsdException w:name="Table Web 3" w:semiHidden="1" w:unhideWhenUsed="1"/>
     <w:lsdException w:name="Balloon Text" w:semiHidden="1" w:unhideWhenUsed="1"/>
     <w:lsdException w:name="Table Grid" w:uiPriority="39"/>
-    <w:lsdException w:name="Table Theme" w:semiHidden="1" w:unhideWhenUsed="1"/>
     <w:lsdException w:name="Placeholder Text" w:semiHidden="1"/>
     <w:lsdException w:name="No Spacing" w:uiPriority="1" w:qFormat="1"/>
     <w:lsdException w:name="Light Shading" w:uiPriority="60"/>
@@ -733,6 +742,7 @@
     <w:lsdException w:name="Hashtag" w:semiHidden="1" w:unhideWhenUsed="1"/>
     <w:lsdException w:name="Unresolved Mention" w:semiHidden="1" w:unhideWhenUsed="1"/>
     <w:lsdException w:name="Smart Link" w:semiHidden="1" w:unhideWhenUsed="1"/>
+    <w:lsdException w:name="Smart Link Error" w:semiHidden="1" w:unhideWhenUsed="1"/>
   </w:latentStyles>
   <w:style w:type="paragraph" w:default="1" w:styleId="Normal">
     <w:name w:val="Normal"/>
